--- a/Netty.docx
+++ b/Netty.docx
@@ -29,9 +29,6 @@
     <w:p>
       <w:pPr>
         <w:ind w:firstLine="420"/>
-        <w:rPr>
-          <w:rFonts w:hint="eastAsia"/>
-        </w:rPr>
       </w:pPr>
       <w:r>
         <w:t>BIO(Blocking IO):</w:t>
@@ -60,82 +57,75 @@
         <w:rPr>
           <w:rFonts w:hint="eastAsia"/>
         </w:rPr>
+        <w:t>1：每个请求都需要独立的线程完成数据</w:t>
+      </w:r>
+      <w:r>
+        <w:t xml:space="preserve"> Read，业务处理，数据 Write 的完整操作问题。</w:t>
+      </w:r>
+    </w:p>
+    <w:p>
+      <w:pPr>
+        <w:ind w:left="420" w:firstLine="420"/>
+      </w:pPr>
+      <w:r>
+        <w:rPr>
+          <w:rFonts w:hint="eastAsia"/>
+        </w:rPr>
+        <w:t>2：当并发数较大时，需要创建大量线程来处理连接，系统资源占用较大。</w:t>
+      </w:r>
+    </w:p>
+    <w:p>
+      <w:pPr>
+        <w:ind w:left="420" w:firstLine="420"/>
+      </w:pPr>
+      <w:r>
+        <w:rPr>
+          <w:rFonts w:hint="eastAsia"/>
+        </w:rPr>
+        <w:t>3：连接建立后，如果当前线程暂时没有数据可读，则线程就阻塞在</w:t>
+      </w:r>
+      <w:r>
+        <w:t xml:space="preserve"> Read 操作上，造成线程资源浪费。</w:t>
+      </w:r>
+    </w:p>
+    <w:p>
+      <w:pPr>
+        <w:ind w:firstLine="420"/>
+      </w:pPr>
+      <w:r>
+        <w:t>NIO(Non Blocking IO):</w:t>
+      </w:r>
+      <w:r>
+        <w:rPr>
+          <w:rFonts w:hint="eastAsia"/>
+        </w:rPr>
+        <w:t>同步</w:t>
+      </w:r>
+      <w:r>
+        <w:t>非阻塞IO，</w:t>
+      </w:r>
+      <w:r>
+        <w:rPr>
+          <w:rFonts w:hint="eastAsia"/>
+        </w:rPr>
+        <w:t>一个请求一个线程</w:t>
+      </w:r>
+    </w:p>
+    <w:p>
+      <w:pPr>
+        <w:ind w:leftChars="200" w:left="420" w:firstLine="420"/>
+      </w:pPr>
+      <w:r>
         <w:t>1：</w:t>
       </w:r>
       <w:r>
         <w:rPr>
           <w:rFonts w:hint="eastAsia"/>
         </w:rPr>
-        <w:t>每个请求都需要独立的线程完成数据</w:t>
-      </w:r>
-      <w:r>
-        <w:t xml:space="preserve"> Read，业务处理，数据 Write 的完整操作问题。</w:t>
-      </w:r>
-    </w:p>
-    <w:p>
-      <w:pPr>
-        <w:ind w:left="420" w:firstLine="420"/>
-      </w:pPr>
-      <w:r>
-        <w:rPr>
-          <w:rFonts w:hint="eastAsia"/>
-        </w:rPr>
-        <w:t>2：</w:t>
-      </w:r>
-      <w:r>
-        <w:rPr>
-          <w:rFonts w:hint="eastAsia"/>
-        </w:rPr>
-        <w:t>当并发数较大时，需要创建大量线程来处理连接，系统资源占用较大。</w:t>
-      </w:r>
-    </w:p>
-    <w:p>
-      <w:pPr>
-        <w:ind w:left="420" w:firstLine="420"/>
-        <w:rPr>
-          <w:rFonts w:hint="eastAsia"/>
-        </w:rPr>
-      </w:pPr>
-      <w:r>
-        <w:rPr>
-          <w:rFonts w:hint="eastAsia"/>
-        </w:rPr>
-        <w:t>3：</w:t>
-      </w:r>
-      <w:r>
-        <w:rPr>
-          <w:rFonts w:hint="eastAsia"/>
-        </w:rPr>
-        <w:t>连接建立后，如果当前线程暂时没有数据可读，则线程就阻塞在</w:t>
-      </w:r>
-      <w:r>
-        <w:t xml:space="preserve"> Read 操作上，造成线程资源浪费</w:t>
-      </w:r>
-      <w:r>
-        <w:t>。</w:t>
-      </w:r>
-    </w:p>
-    <w:p>
-      <w:pPr>
-        <w:ind w:firstLine="420"/>
-      </w:pPr>
-      <w:r>
-        <w:t>NIO(Non Blocking IO):</w:t>
-      </w:r>
-      <w:r>
-        <w:rPr>
-          <w:rFonts w:hint="eastAsia"/>
-        </w:rPr>
-        <w:t>同步</w:t>
-      </w:r>
-      <w:r>
-        <w:t>非阻塞IO，</w:t>
-      </w:r>
-      <w:r>
-        <w:rPr>
-          <w:rFonts w:hint="eastAsia"/>
-        </w:rPr>
-        <w:t>一个请求一个线程</w:t>
+        <w:t>请求会注册到多路复用器</w:t>
+      </w:r>
+      <w:r>
+        <w:t>Selector上，多路复用器轮询到连接有IO请求时才启动一个线程处理。</w:t>
       </w:r>
     </w:p>
     <w:p>
@@ -143,35 +133,12 @@
         <w:ind w:leftChars="200" w:left="420" w:firstLine="420"/>
       </w:pPr>
       <w:r>
-        <w:t>1：</w:t>
-      </w:r>
-      <w:r>
-        <w:rPr>
-          <w:rFonts w:hint="eastAsia"/>
-        </w:rPr>
-        <w:t>请求会注册到多路复用器</w:t>
-      </w:r>
-      <w:r>
-        <w:t>Selector上，多路复用器轮询到连接有IO请求时才启动一个线程处理。</w:t>
-      </w:r>
-    </w:p>
-    <w:p>
-      <w:pPr>
-        <w:ind w:leftChars="200" w:left="420" w:firstLine="420"/>
-        <w:rPr>
-          <w:rFonts w:hint="eastAsia"/>
-        </w:rPr>
-      </w:pPr>
-      <w:r>
         <w:t>2：Netty封装了JDK的NIO，</w:t>
       </w:r>
     </w:p>
     <w:p>
       <w:pPr>
         <w:ind w:firstLineChars="95" w:firstLine="199"/>
-        <w:rPr>
-          <w:rFonts w:hint="eastAsia"/>
-        </w:rPr>
       </w:pPr>
       <w:r>
         <w:rPr>
@@ -207,6 +174,9 @@
         <w:tab/>
         <w:t>1：</w:t>
       </w:r>
+      <w:r>
+        <w:t>AIO使用回调的方式处理IO请求，在socket上注册一个回调函数，然后提交请求后直接返回。</w:t>
+      </w:r>
     </w:p>
     <w:p>
       <w:pPr>
@@ -226,6 +196,56 @@
           <w:rFonts w:hint="eastAsia"/>
         </w:rPr>
         <w:t>组件</w:t>
+      </w:r>
+      <w:r>
+        <w:rPr>
+          <w:noProof/>
+        </w:rPr>
+        <w:drawing>
+          <wp:inline distT="0" distB="0" distL="0" distR="0">
+            <wp:extent cx="5274310" cy="2973320"/>
+            <wp:effectExtent l="19050" t="0" r="2540" b="0"/>
+            <wp:docPr id="1" name="图片 1" descr="Channel、EventLoop、Thread、EventLoopGroup"/>
+            <wp:cNvGraphicFramePr>
+              <a:graphicFrameLocks xmlns:a="http://schemas.openxmlformats.org/drawingml/2006/main" noChangeAspect="1"/>
+            </wp:cNvGraphicFramePr>
+            <a:graphic xmlns:a="http://schemas.openxmlformats.org/drawingml/2006/main">
+              <a:graphicData uri="http://schemas.openxmlformats.org/drawingml/2006/picture">
+                <pic:pic xmlns:pic="http://schemas.openxmlformats.org/drawingml/2006/picture">
+                  <pic:nvPicPr>
+                    <pic:cNvPr id="0" name="Picture 1" descr="Channel、EventLoop、Thread、EventLoopGroup"/>
+                    <pic:cNvPicPr>
+                      <a:picLocks noChangeAspect="1" noChangeArrowheads="1"/>
+                    </pic:cNvPicPr>
+                  </pic:nvPicPr>
+                  <pic:blipFill>
+                    <a:blip r:embed="rId6" cstate="print"/>
+                    <a:srcRect/>
+                    <a:stretch>
+                      <a:fillRect/>
+                    </a:stretch>
+                  </pic:blipFill>
+                  <pic:spPr bwMode="auto">
+                    <a:xfrm>
+                      <a:off x="0" y="0"/>
+                      <a:ext cx="5274310" cy="2973320"/>
+                    </a:xfrm>
+                    <a:prstGeom prst="rect">
+                      <a:avLst/>
+                    </a:prstGeom>
+                    <a:noFill/>
+                    <a:ln w="9525">
+                      <a:noFill/>
+                      <a:miter lim="800000"/>
+                      <a:headEnd/>
+                      <a:tailEnd/>
+                    </a:ln>
+                  </pic:spPr>
+                </pic:pic>
+              </a:graphicData>
+            </a:graphic>
+          </wp:inline>
+        </w:drawing>
       </w:r>
     </w:p>
     <w:p>
@@ -241,7 +261,7 @@
         </w:rPr>
       </w:pPr>
       <w:r>
-        <w:t>Bootstrap、ServerBootstrap</w:t>
+        <w:t>Channel</w:t>
       </w:r>
     </w:p>
     <w:p>
@@ -252,18 +272,31 @@
         </w:rPr>
       </w:pPr>
       <w:r>
-        <w:t>Bootstrap 意思是引导，一个 Netty 应用通常由一个 Bootstrap 开始，主要作用是配置整个 Netty 程序，串联各个组件，Netty 中 Bootstrap 类是客户端程序的启动引导类，ServerBootstrap 是服务端启动引导类。</w:t>
+        <w:rPr>
+          <w:rFonts w:hint="eastAsia"/>
+        </w:rPr>
+        <w:t>为</w:t>
+      </w:r>
+      <w:r>
+        <w:t>Netty 网络操作抽象类</w:t>
+      </w:r>
+      <w:r>
+        <w:t>，</w:t>
+      </w:r>
+      <w:r>
+        <w:rPr>
+          <w:rFonts w:hint="eastAsia"/>
+        </w:rPr>
+        <w:t>可以看作是传入或传出数据的载体</w:t>
       </w:r>
     </w:p>
     <w:p>
       <w:pPr>
         <w:pStyle w:val="2"/>
         <w:spacing w:before="156" w:after="156"/>
-        <w:rPr>
-          <w:rFonts w:hint="eastAsia"/>
-        </w:rPr>
-      </w:pPr>
-      <w:r>
+      </w:pPr>
+      <w:r>
+        <w:lastRenderedPageBreak/>
         <w:t>Future、ChannelFuture</w:t>
       </w:r>
     </w:p>
@@ -302,7 +335,100 @@
         </w:rPr>
       </w:pPr>
       <w:r>
-        <w:t>Channel</w:t>
+        <w:t>EventLoop</w:t>
+      </w:r>
+    </w:p>
+    <w:p>
+      <w:pPr>
+        <w:pStyle w:val="2"/>
+        <w:numPr>
+          <w:ilvl w:val="0"/>
+          <w:numId w:val="3"/>
+        </w:numPr>
+        <w:spacing w:before="156" w:after="156"/>
+      </w:pPr>
+      <w:r>
+        <w:t>Bootstrap、ServerBootstrap</w:t>
+      </w:r>
+    </w:p>
+    <w:p>
+      <w:pPr>
+        <w:ind w:firstLine="420"/>
+        <w:rPr>
+          <w:rFonts w:hint="eastAsia"/>
+        </w:rPr>
+      </w:pPr>
+      <w:r>
+        <w:t>Bootstrap 意思是引导，一个 Netty 应用通常由一个 Bootstrap 开始，主要作用是配置整个 Netty 程序，串联各个组件，Netty 中 Bootstrap 类是客户端程序的启动引导类，ServerBootstrap 是服务端启动引导类。</w:t>
+      </w:r>
+    </w:p>
+    <w:p>
+      <w:pPr>
+        <w:pStyle w:val="2"/>
+        <w:spacing w:before="156" w:after="156"/>
+        <w:rPr>
+          <w:rFonts w:hint="eastAsia"/>
+        </w:rPr>
+      </w:pPr>
+      <w:r>
+        <w:t>ChannelHandler</w:t>
+      </w:r>
+    </w:p>
+    <w:p>
+      <w:pPr>
+        <w:ind w:firstLine="420"/>
+        <w:rPr>
+          <w:rFonts w:hint="eastAsia"/>
+        </w:rPr>
+      </w:pPr>
+      <w:r>
+        <w:rPr>
+          <w:rFonts w:hint="eastAsia"/>
+        </w:rPr>
+        <w:t>充当了所有处理入站和出站数据的应用程序逻辑的容器。</w:t>
+      </w:r>
+      <w:r>
+        <w:t>ChannelHandler 主要用来处理各种事件，这里的事件很广泛，比如可以是连接、数据接收、异常、数据转换等。</w:t>
+      </w:r>
+    </w:p>
+    <w:p>
+      <w:pPr>
+        <w:ind w:firstLine="420"/>
+        <w:rPr>
+          <w:rFonts w:hint="eastAsia"/>
+        </w:rPr>
+      </w:pPr>
+      <w:r>
+        <w:t>ChannelInboundHandler 用于接收、处理入站数据和事件，而 ChannelOutboundHandler 则相反。</w:t>
+      </w:r>
+    </w:p>
+    <w:p>
+      <w:pPr>
+        <w:ind w:firstLine="420"/>
+        <w:rPr>
+          <w:rFonts w:hint="eastAsia"/>
+        </w:rPr>
+      </w:pPr>
+      <w:r>
+        <w:rPr>
+          <w:rFonts w:hint="eastAsia"/>
+        </w:rPr>
+        <w:t>事件可以被分发给</w:t>
+      </w:r>
+      <w:r>
+        <w:t>ChannelHandler类中某个用户实现的方法。那么，如果 ChannelHandler 处理完成后不直接返回给客户端，而是传递给下一个ChannelHandler 继续处理呢？那么就要说到 ChannelPipeline ！</w:t>
+      </w:r>
+    </w:p>
+    <w:p>
+      <w:pPr>
+        <w:pStyle w:val="2"/>
+        <w:spacing w:before="156" w:after="156"/>
+        <w:rPr>
+          <w:rFonts w:hint="eastAsia"/>
+        </w:rPr>
+      </w:pPr>
+      <w:r>
+        <w:t>ChannelPipeline</w:t>
       </w:r>
     </w:p>
     <w:p>
@@ -317,13 +443,266 @@
         <w:rPr>
           <w:rFonts w:hint="eastAsia"/>
         </w:rPr>
+        <w:t>netty细节点</w:t>
+      </w:r>
+    </w:p>
+    <w:p>
+      <w:pPr>
+        <w:pStyle w:val="2"/>
+        <w:numPr>
+          <w:ilvl w:val="0"/>
+          <w:numId w:val="5"/>
+        </w:numPr>
+        <w:spacing w:before="156" w:after="156"/>
+        <w:rPr>
+          <w:rFonts w:hint="eastAsia"/>
+        </w:rPr>
+      </w:pPr>
+      <w:r>
+        <w:rPr>
+          <w:rFonts w:hint="eastAsia"/>
+        </w:rPr>
+        <w:t>AttributeKey</w:t>
+      </w:r>
+    </w:p>
+    <w:p>
+      <w:pPr>
+        <w:ind w:firstLine="420"/>
+        <w:rPr>
+          <w:rFonts w:hint="eastAsia"/>
+        </w:rPr>
+      </w:pPr>
+      <w:r>
+        <w:t>AttributeMap这是是绑定在Channel或者ChannelHandlerContext上的一个附件</w:t>
+      </w:r>
+      <w:r>
+        <w:t>，</w:t>
+      </w:r>
+      <w:r>
+        <w:rPr>
+          <w:rFonts w:hint="eastAsia"/>
+        </w:rPr>
+        <w:t>每一个</w:t>
+      </w:r>
+      <w:r>
+        <w:t>ChannelHandler都能获取到</w:t>
+      </w:r>
+    </w:p>
+    <w:p>
+      <w:pPr>
+        <w:ind w:firstLine="420"/>
+        <w:rPr>
+          <w:rFonts w:hint="eastAsia"/>
+        </w:rPr>
+      </w:pPr>
+      <w:r>
+        <w:rPr>
+          <w:rFonts w:hint="eastAsia"/>
+        </w:rPr>
+        <w:t>底层组成</w:t>
+      </w:r>
+      <w:r>
+        <w:rPr>
+          <w:rFonts w:hint="eastAsia"/>
+        </w:rPr>
+        <w:t>变量：</w:t>
+      </w:r>
+      <w:r>
+        <w:t>private static final ConstantPool&lt;AttributeKey&lt;Object&gt;&gt; pool</w:t>
+      </w:r>
+    </w:p>
+    <w:p>
+      <w:pPr>
+        <w:ind w:leftChars="100" w:left="210" w:firstLine="420"/>
+        <w:rPr>
+          <w:rFonts w:hint="eastAsia"/>
+        </w:rPr>
+      </w:pPr>
+      <w:r>
+        <w:rPr>
+          <w:rFonts w:hint="eastAsia"/>
+        </w:rPr>
+        <w:t xml:space="preserve">ConstantPool就是维护ConcurrentHashMap </w:t>
+      </w:r>
+      <w:r>
+        <w:t>constants</w:t>
+      </w:r>
+      <w:r>
+        <w:rPr>
+          <w:rFonts w:hint="eastAsia"/>
+        </w:rPr>
+        <w:t>。</w:t>
+      </w:r>
+    </w:p>
+    <w:p>
+      <w:pPr>
+        <w:ind w:leftChars="100" w:left="210" w:firstLine="420"/>
+        <w:rPr>
+          <w:rFonts w:hint="eastAsia"/>
+        </w:rPr>
+      </w:pPr>
+      <w:r>
+        <w:rPr>
+          <w:rFonts w:hint="eastAsia"/>
+        </w:rPr>
+        <w:t>重要方法：</w:t>
+      </w:r>
+    </w:p>
+    <w:p>
+      <w:pPr>
+        <w:ind w:leftChars="300" w:left="630" w:firstLine="420"/>
+        <w:rPr>
+          <w:rFonts w:hint="eastAsia"/>
+        </w:rPr>
+      </w:pPr>
+      <w:r>
+        <w:t>valueOf</w:t>
+      </w:r>
+      <w:r>
+        <w:rPr>
+          <w:rFonts w:hint="eastAsia"/>
+        </w:rPr>
+        <w:t xml:space="preserve">(String </w:t>
+      </w:r>
+      <w:r>
+        <w:t>name</w:t>
+      </w:r>
+      <w:r>
+        <w:rPr>
+          <w:rFonts w:hint="eastAsia"/>
+        </w:rPr>
+        <w:t>)</w:t>
+      </w:r>
+      <w:r>
+        <w:t>：</w:t>
+      </w:r>
+      <w:r>
+        <w:rPr>
+          <w:rFonts w:hint="eastAsia"/>
+        </w:rPr>
+        <w:t>pool.</w:t>
+      </w:r>
+      <w:r>
+        <w:t>valueOf(name)</w:t>
+      </w:r>
+      <w:r>
+        <w:rPr>
+          <w:rFonts w:hint="eastAsia"/>
+        </w:rPr>
+        <w:t>:</w:t>
+      </w:r>
+      <w:r>
+        <w:t>getOrCreate</w:t>
+      </w:r>
+      <w:r>
+        <w:rPr>
+          <w:rFonts w:hint="eastAsia"/>
+        </w:rPr>
+        <w:t>(name)</w:t>
+      </w:r>
+    </w:p>
+    <w:p>
+      <w:pPr>
+        <w:ind w:leftChars="500" w:left="1050" w:firstLine="420"/>
+        <w:rPr>
+          <w:rFonts w:hint="eastAsia"/>
+        </w:rPr>
+      </w:pPr>
+      <w:r>
+        <w:t>constants</w:t>
+      </w:r>
+      <w:r>
+        <w:rPr>
+          <w:rFonts w:hint="eastAsia"/>
+        </w:rPr>
+        <w:t>有则返回，否则新建</w:t>
+      </w:r>
+      <w:r>
+        <w:rPr>
+          <w:rFonts w:hint="eastAsia"/>
+        </w:rPr>
+        <w:t>再</w:t>
+      </w:r>
+      <w:r>
+        <w:rPr>
+          <w:rFonts w:hint="eastAsia"/>
+        </w:rPr>
+        <w:t>返回</w:t>
+      </w:r>
+      <w:r>
+        <w:t>constants.putIfAbsent</w:t>
+      </w:r>
+      <w:r>
+        <w:rPr>
+          <w:rFonts w:hint="eastAsia"/>
+        </w:rPr>
+        <w:t>的值，值空</w:t>
+      </w:r>
+      <w:r>
+        <w:rPr>
+          <w:rFonts w:hint="eastAsia"/>
+        </w:rPr>
+        <w:lastRenderedPageBreak/>
+        <w:t>则返回新建的</w:t>
+      </w:r>
+      <w:r>
+        <w:t>，</w:t>
+      </w:r>
+      <w:r>
+        <w:rPr>
+          <w:rFonts w:hint="eastAsia"/>
+        </w:rPr>
+        <w:t>说明已经被新建加入了。否则返回已存在的值。</w:t>
+      </w:r>
+      <w:r>
+        <w:rPr>
+          <w:rFonts w:hint="eastAsia"/>
+        </w:rPr>
+        <w:t>谁先抢到返回谁。</w:t>
+      </w:r>
+    </w:p>
+    <w:p>
+      <w:pPr>
+        <w:pStyle w:val="1"/>
+        <w:spacing w:before="156" w:after="156"/>
+      </w:pPr>
+      <w:r>
+        <w:rPr>
+          <w:rFonts w:hint="eastAsia"/>
+        </w:rPr>
         <w:t>Netty</w:t>
       </w:r>
     </w:p>
     <w:p>
       <w:pPr>
+        <w:pStyle w:val="2"/>
+        <w:numPr>
+          <w:ilvl w:val="0"/>
+          <w:numId w:val="4"/>
+        </w:numPr>
+        <w:spacing w:before="156" w:after="156"/>
+        <w:rPr>
+          <w:rFonts w:hint="eastAsia"/>
+        </w:rPr>
+      </w:pPr>
+      <w:r>
+        <w:rPr>
+          <w:rFonts w:hint="eastAsia"/>
+        </w:rPr>
+        <w:t>简介</w:t>
+      </w:r>
+    </w:p>
+    <w:p>
+      <w:pPr>
         <w:ind w:firstLine="420"/>
       </w:pPr>
+      <w:r>
+        <w:rPr>
+          <w:rFonts w:hint="eastAsia"/>
+          <w:shd w:val="clear" w:color="auto" w:fill="FFFFFF"/>
+        </w:rPr>
+        <w:t>Java NIO编程复杂度太高，而且容易出错，于是netty对NIO进行了改造和封装。形成了一个比较完整的网络框架，可以通过他实现rpc，http服务。</w:t>
+      </w:r>
     </w:p>
     <w:sectPr>
       <w:pgSz w:w="11906" w:h="16838"/>
@@ -521,6 +900,66 @@
     <w:abstractNumId w:val="0"/>
   </w:num>
   <w:num w:numId="3">
+    <w:abstractNumId w:val="0"/>
+    <w:lvlOverride w:ilvl="0">
+      <w:startOverride w:val="1"/>
+    </w:lvlOverride>
+    <w:lvlOverride w:ilvl="1">
+      <w:startOverride w:val="1"/>
+    </w:lvlOverride>
+    <w:lvlOverride w:ilvl="2">
+      <w:startOverride w:val="1"/>
+    </w:lvlOverride>
+    <w:lvlOverride w:ilvl="3">
+      <w:startOverride w:val="1"/>
+    </w:lvlOverride>
+    <w:lvlOverride w:ilvl="4">
+      <w:startOverride w:val="1"/>
+    </w:lvlOverride>
+    <w:lvlOverride w:ilvl="5">
+      <w:startOverride w:val="1"/>
+    </w:lvlOverride>
+    <w:lvlOverride w:ilvl="6">
+      <w:startOverride w:val="1"/>
+    </w:lvlOverride>
+    <w:lvlOverride w:ilvl="7">
+      <w:startOverride w:val="1"/>
+    </w:lvlOverride>
+    <w:lvlOverride w:ilvl="8">
+      <w:startOverride w:val="1"/>
+    </w:lvlOverride>
+  </w:num>
+  <w:num w:numId="4">
+    <w:abstractNumId w:val="0"/>
+    <w:lvlOverride w:ilvl="0">
+      <w:startOverride w:val="1"/>
+    </w:lvlOverride>
+    <w:lvlOverride w:ilvl="1">
+      <w:startOverride w:val="1"/>
+    </w:lvlOverride>
+    <w:lvlOverride w:ilvl="2">
+      <w:startOverride w:val="1"/>
+    </w:lvlOverride>
+    <w:lvlOverride w:ilvl="3">
+      <w:startOverride w:val="1"/>
+    </w:lvlOverride>
+    <w:lvlOverride w:ilvl="4">
+      <w:startOverride w:val="1"/>
+    </w:lvlOverride>
+    <w:lvlOverride w:ilvl="5">
+      <w:startOverride w:val="1"/>
+    </w:lvlOverride>
+    <w:lvlOverride w:ilvl="6">
+      <w:startOverride w:val="1"/>
+    </w:lvlOverride>
+    <w:lvlOverride w:ilvl="7">
+      <w:startOverride w:val="1"/>
+    </w:lvlOverride>
+    <w:lvlOverride w:ilvl="8">
+      <w:startOverride w:val="1"/>
+    </w:lvlOverride>
+  </w:num>
+  <w:num w:numId="5">
     <w:abstractNumId w:val="0"/>
     <w:lvlOverride w:ilvl="0">
       <w:startOverride w:val="1"/>
@@ -1109,6 +1548,37 @@
     <w:rsid w:val="00961C0D"/>
     <w:rPr>
       <w:rFonts w:ascii="宋体" w:eastAsia="宋体" w:hAnsi="微软雅黑"/>
+      <w:color w:val="000000" w:themeColor="text1"/>
+      <w:kern w:val="2"/>
+      <w:sz w:val="18"/>
+      <w:szCs w:val="18"/>
+    </w:rPr>
+  </w:style>
+  <w:style w:type="paragraph" w:styleId="a8">
+    <w:name w:val="Balloon Text"/>
+    <w:basedOn w:val="a"/>
+    <w:link w:val="Char0"/>
+    <w:uiPriority w:val="99"/>
+    <w:semiHidden/>
+    <w:unhideWhenUsed/>
+    <w:rsid w:val="00F251DA"/>
+    <w:pPr>
+      <w:spacing w:line="240" w:lineRule="auto"/>
+    </w:pPr>
+    <w:rPr>
+      <w:sz w:val="18"/>
+      <w:szCs w:val="18"/>
+    </w:rPr>
+  </w:style>
+  <w:style w:type="character" w:customStyle="1" w:styleId="Char0">
+    <w:name w:val="批注框文本 Char"/>
+    <w:basedOn w:val="a0"/>
+    <w:link w:val="a8"/>
+    <w:uiPriority w:val="99"/>
+    <w:semiHidden/>
+    <w:rsid w:val="00F251DA"/>
+    <w:rPr>
+      <w:rFonts w:ascii="微软雅黑" w:eastAsia="微软雅黑" w:hAnsi="微软雅黑"/>
       <w:color w:val="000000" w:themeColor="text1"/>
       <w:kern w:val="2"/>
       <w:sz w:val="18"/>

--- a/Netty.docx
+++ b/Netty.docx
@@ -256,9 +256,6 @@
           <w:numId w:val="3"/>
         </w:numPr>
         <w:spacing w:before="156" w:after="156"/>
-        <w:rPr>
-          <w:rFonts w:hint="eastAsia"/>
-        </w:rPr>
       </w:pPr>
       <w:r>
         <w:t>Channel</w:t>
@@ -267,9 +264,6 @@
     <w:p>
       <w:pPr>
         <w:ind w:firstLine="420"/>
-        <w:rPr>
-          <w:rFonts w:hint="eastAsia"/>
-        </w:rPr>
       </w:pPr>
       <w:r>
         <w:rPr>
@@ -303,9 +297,6 @@
     <w:p>
       <w:pPr>
         <w:ind w:firstLine="420"/>
-        <w:rPr>
-          <w:rFonts w:hint="eastAsia"/>
-        </w:rPr>
       </w:pPr>
       <w:r>
         <w:rPr>
@@ -330,9 +321,6 @@
       <w:pPr>
         <w:pStyle w:val="2"/>
         <w:spacing w:before="156" w:after="156"/>
-        <w:rPr>
-          <w:rFonts w:hint="eastAsia"/>
-        </w:rPr>
       </w:pPr>
       <w:r>
         <w:t>EventLoop</w:t>
@@ -354,9 +342,6 @@
     <w:p>
       <w:pPr>
         <w:ind w:firstLine="420"/>
-        <w:rPr>
-          <w:rFonts w:hint="eastAsia"/>
-        </w:rPr>
       </w:pPr>
       <w:r>
         <w:t>Bootstrap 意思是引导，一个 Netty 应用通常由一个 Bootstrap 开始，主要作用是配置整个 Netty 程序，串联各个组件，Netty 中 Bootstrap 类是客户端程序的启动引导类，ServerBootstrap 是服务端启动引导类。</w:t>
@@ -366,9 +351,6 @@
       <w:pPr>
         <w:pStyle w:val="2"/>
         <w:spacing w:before="156" w:after="156"/>
-        <w:rPr>
-          <w:rFonts w:hint="eastAsia"/>
-        </w:rPr>
       </w:pPr>
       <w:r>
         <w:t>ChannelHandler</w:t>
@@ -377,9 +359,6 @@
     <w:p>
       <w:pPr>
         <w:ind w:firstLine="420"/>
-        <w:rPr>
-          <w:rFonts w:hint="eastAsia"/>
-        </w:rPr>
       </w:pPr>
       <w:r>
         <w:rPr>
@@ -394,9 +373,6 @@
     <w:p>
       <w:pPr>
         <w:ind w:firstLine="420"/>
-        <w:rPr>
-          <w:rFonts w:hint="eastAsia"/>
-        </w:rPr>
       </w:pPr>
       <w:r>
         <w:t>ChannelInboundHandler 用于接收、处理入站数据和事件，而 ChannelOutboundHandler 则相反。</w:t>
@@ -405,9 +381,6 @@
     <w:p>
       <w:pPr>
         <w:ind w:firstLine="420"/>
-        <w:rPr>
-          <w:rFonts w:hint="eastAsia"/>
-        </w:rPr>
       </w:pPr>
       <w:r>
         <w:rPr>
@@ -423,9 +396,6 @@
       <w:pPr>
         <w:pStyle w:val="2"/>
         <w:spacing w:before="156" w:after="156"/>
-        <w:rPr>
-          <w:rFonts w:hint="eastAsia"/>
-        </w:rPr>
       </w:pPr>
       <w:r>
         <w:t>ChannelPipeline</w:t>
@@ -435,9 +405,6 @@
       <w:pPr>
         <w:pStyle w:val="1"/>
         <w:spacing w:before="156" w:after="156"/>
-        <w:rPr>
-          <w:rFonts w:hint="eastAsia"/>
-        </w:rPr>
       </w:pPr>
       <w:r>
         <w:rPr>
@@ -454,9 +421,6 @@
           <w:numId w:val="5"/>
         </w:numPr>
         <w:spacing w:before="156" w:after="156"/>
-        <w:rPr>
-          <w:rFonts w:hint="eastAsia"/>
-        </w:rPr>
       </w:pPr>
       <w:r>
         <w:rPr>
@@ -468,9 +432,6 @@
     <w:p>
       <w:pPr>
         <w:ind w:firstLine="420"/>
-        <w:rPr>
-          <w:rFonts w:hint="eastAsia"/>
-        </w:rPr>
       </w:pPr>
       <w:r>
         <w:t>AttributeMap这是是绑定在Channel或者ChannelHandlerContext上的一个附件</w:t>
@@ -491,9 +452,6 @@
     <w:p>
       <w:pPr>
         <w:ind w:firstLine="420"/>
-        <w:rPr>
-          <w:rFonts w:hint="eastAsia"/>
-        </w:rPr>
       </w:pPr>
       <w:r>
         <w:rPr>
@@ -514,9 +472,6 @@
     <w:p>
       <w:pPr>
         <w:ind w:leftChars="100" w:left="210" w:firstLine="420"/>
-        <w:rPr>
-          <w:rFonts w:hint="eastAsia"/>
-        </w:rPr>
       </w:pPr>
       <w:r>
         <w:rPr>
@@ -537,9 +492,6 @@
     <w:p>
       <w:pPr>
         <w:ind w:leftChars="100" w:left="210" w:firstLine="420"/>
-        <w:rPr>
-          <w:rFonts w:hint="eastAsia"/>
-        </w:rPr>
       </w:pPr>
       <w:r>
         <w:rPr>
@@ -551,9 +503,6 @@
     <w:p>
       <w:pPr>
         <w:ind w:leftChars="300" w:left="630" w:firstLine="420"/>
-        <w:rPr>
-          <w:rFonts w:hint="eastAsia"/>
-        </w:rPr>
       </w:pPr>
       <w:r>
         <w:t>valueOf</w:t>
@@ -660,6 +609,92 @@
         </w:rPr>
         <w:t>谁先抢到返回谁。</w:t>
       </w:r>
+    </w:p>
+    <w:p>
+      <w:pPr>
+        <w:pStyle w:val="2"/>
+        <w:spacing w:before="156" w:after="156"/>
+        <w:rPr>
+          <w:rFonts w:hint="eastAsia"/>
+        </w:rPr>
+      </w:pPr>
+      <w:r>
+        <w:t>Promise接口</w:t>
+      </w:r>
+    </w:p>
+    <w:p>
+      <w:pPr>
+        <w:ind w:firstLine="420"/>
+        <w:rPr>
+          <w:rFonts w:hint="eastAsia"/>
+        </w:rPr>
+      </w:pPr>
+      <w:r>
+        <w:t>public interface Promise&lt;V&gt; extends Future&lt;V&gt;</w:t>
+      </w:r>
+    </w:p>
+    <w:p>
+      <w:pPr>
+        <w:ind w:firstLine="420"/>
+        <w:rPr>
+          <w:rFonts w:hint="eastAsia"/>
+        </w:rPr>
+      </w:pPr>
+      <w:r>
+        <w:rPr>
+          <w:rFonts w:hint="eastAsia"/>
+        </w:rPr>
+        <w:t>相比future只能读取，promise可以进行write操作。</w:t>
+      </w:r>
+    </w:p>
+    <w:p>
+      <w:pPr>
+        <w:pStyle w:val="2"/>
+        <w:spacing w:before="156" w:after="156"/>
+        <w:rPr>
+          <w:rFonts w:hint="eastAsia"/>
+        </w:rPr>
+      </w:pPr>
+      <w:r>
+        <w:rPr>
+          <w:rFonts w:hint="eastAsia"/>
+        </w:rPr>
+        <w:t>Selector</w:t>
+      </w:r>
+    </w:p>
+    <w:p>
+      <w:pPr>
+        <w:ind w:firstLine="420"/>
+        <w:rPr>
+          <w:rFonts w:hint="eastAsia"/>
+        </w:rPr>
+      </w:pPr>
+      <w:r>
+        <w:rPr>
+          <w:rFonts w:hint="eastAsia"/>
+        </w:rPr>
+        <w:t>使用</w:t>
+      </w:r>
+      <w:r>
+        <w:t>NIO</w:t>
+      </w:r>
+      <w:r>
+        <w:t>的时候会创建</w:t>
+      </w:r>
+      <w:r>
+        <w:rPr>
+          <w:rFonts w:hint="eastAsia"/>
+        </w:rPr>
+        <w:t>好</w:t>
+      </w:r>
+      <w:r>
+        <w:t>大厅Selector。这是一个单线程不停的循环读取客户端发送过来的请求。然后将客户端的请求保存到SelectionKey里面。</w:t>
+      </w:r>
+    </w:p>
+    <w:p>
+      <w:pPr>
+        <w:ind w:firstLine="420"/>
+      </w:pPr>
     </w:p>
     <w:p>
       <w:pPr>
@@ -681,9 +716,6 @@
           <w:numId w:val="4"/>
         </w:numPr>
         <w:spacing w:before="156" w:after="156"/>
-        <w:rPr>
-          <w:rFonts w:hint="eastAsia"/>
-        </w:rPr>
       </w:pPr>
       <w:r>
         <w:rPr>
